--- a/法令ファイル/農業信用基金協会の事業報告書、貸借対照表及び損益計算書並びに計算に関する命令/農業信用基金協会の事業報告書、貸借対照表及び損益計算書並びに計算に関する命令（平成十七年内閣府・農林水産省令第六号）.docx
+++ b/法令ファイル/農業信用基金協会の事業報告書、貸借対照表及び損益計算書並びに計算に関する命令/農業信用基金協会の事業報告書、貸借対照表及び損益計算書並びに計算に関する命令（平成十七年内閣府・農林水産省令第六号）.docx
@@ -44,6 +44,8 @@
     <w:p>
       <w:r>
         <w:t>流動資産については、その取得価額を付さなければならない。</w:t>
+        <w:br/>
+        <w:t>ただし、時価が取得価額より著しく低いときは、その価格が取得価額まで回復すると認められる場合を除き、時価を付さなければならない。</w:t>
       </w:r>
     </w:p>
     <w:p>
@@ -74,6 +76,8 @@
     <w:p>
       <w:r>
         <w:t>固定資産については、その取得価額又は製作価額を付し、毎決算期において相当の償却をしなければならない。</w:t>
+        <w:br/>
+        <w:t>ただし、予測することができない減損が生じたときは、相当の減額をしなければならない。</w:t>
       </w:r>
     </w:p>
     <w:p>
@@ -87,6 +91,8 @@
     <w:p>
       <w:r>
         <w:t>金銭債権については、その債権金額を付さなければならない。</w:t>
+        <w:br/>
+        <w:t>ただし、債権金額より高い代金で買い入れたときは相当の増額を、債権金額より低い代金で買い入れたときその他相当の理由があるときは相当の減額をすることができる。</w:t>
       </w:r>
     </w:p>
     <w:p>
@@ -134,6 +140,8 @@
     <w:p>
       <w:r>
         <w:t>有価証券については、その取得価額を付さなければならない。</w:t>
+        <w:br/>
+        <w:t>ただし、その取得価額が有価証券の額面金額と異なるときは、相当の増額又は減額をすることができる。</w:t>
       </w:r>
     </w:p>
     <w:p>
@@ -287,6 +295,8 @@
     <w:p>
       <w:r>
         <w:t>資産の評価の方法、固定資産の減価償却の方法、重要な引当金の計上の方法その他の重要な貸借対照表又は損益計算書の作成に関する会計方針は、貸借対照表又は損益計算書に注記しなければならない。</w:t>
+        <w:br/>
+        <w:t>ただし、第二条第一項に規定する評価の方法その他その採用が原則とされている会計方針については、この限りでない。</w:t>
       </w:r>
     </w:p>
     <w:p>
@@ -321,6 +331,8 @@
       </w:pPr>
       <w:r>
         <w:t>貸借対照表又は損益計算書の作成に関する会計方針を変更したときは、その旨及びその変更による増減額を貸借対照表又は損益計算書に注記しなければならない。</w:t>
+        <w:br/>
+        <w:t>ただし、その変更又は変更による影響が軽微であるときは、その旨又は変更による増減額の記載を要しない。</w:t>
       </w:r>
     </w:p>
     <w:p>
@@ -351,6 +363,8 @@
     <w:p>
       <w:r>
         <w:t>貸借対照表又は損益計算書に記載すべき注記は、貸借対照表又は損益計算書の末尾に記載しなければならない。</w:t>
+        <w:br/>
+        <w:t>ただし、他の適当な箇所に記載することを妨げない。</w:t>
       </w:r>
     </w:p>
     <w:p>
@@ -419,239 +433,155 @@
     </w:p>
     <w:p>
       <w:pPr>
-        <w:pStyle w:val="Heading6"/>
+        <w:pStyle w:val="ListBullet"/>
         <w:ind w:left="880"/>
       </w:pPr>
       <w:r>
         <w:t>一</w:t>
-      </w:r>
-    </w:p>
-    <w:p>
-      <w:pPr>
-        <w:ind w:left="880"/>
-      </w:pPr>
-      <w:r>
+        <w:br/>
         <w:t>事業の概要</w:t>
       </w:r>
     </w:p>
     <w:p>
       <w:pPr>
-        <w:pStyle w:val="Heading6"/>
+        <w:pStyle w:val="ListBullet"/>
         <w:ind w:left="880"/>
       </w:pPr>
       <w:r>
         <w:t>二</w:t>
-      </w:r>
-    </w:p>
-    <w:p>
-      <w:pPr>
-        <w:ind w:left="880"/>
-      </w:pPr>
-      <w:r>
+        <w:br/>
         <w:t>過去三年間以上の事業成績及び財務の状況の推移並びにこれらについての説明</w:t>
       </w:r>
     </w:p>
     <w:p>
       <w:pPr>
-        <w:pStyle w:val="Heading6"/>
+        <w:pStyle w:val="ListBullet"/>
         <w:ind w:left="880"/>
       </w:pPr>
       <w:r>
         <w:t>三</w:t>
-      </w:r>
-    </w:p>
-    <w:p>
-      <w:pPr>
-        <w:ind w:left="880"/>
-      </w:pPr>
-      <w:r>
+        <w:br/>
         <w:t>総会の開催状況及び議事の概要</w:t>
       </w:r>
     </w:p>
     <w:p>
       <w:pPr>
-        <w:pStyle w:val="Heading6"/>
+        <w:pStyle w:val="ListBullet"/>
         <w:ind w:left="880"/>
       </w:pPr>
       <w:r>
         <w:t>四</w:t>
-      </w:r>
-    </w:p>
-    <w:p>
-      <w:pPr>
-        <w:ind w:left="880"/>
-      </w:pPr>
-      <w:r>
+        <w:br/>
         <w:t>重要な事項の議決状況</w:t>
       </w:r>
     </w:p>
     <w:p>
       <w:pPr>
-        <w:pStyle w:val="Heading6"/>
+        <w:pStyle w:val="ListBullet"/>
         <w:ind w:left="880"/>
       </w:pPr>
       <w:r>
         <w:t>五</w:t>
-      </w:r>
-    </w:p>
-    <w:p>
-      <w:pPr>
-        <w:ind w:left="880"/>
-      </w:pPr>
-      <w:r>
+        <w:br/>
         <w:t>会員数及び出資金の増減</w:t>
       </w:r>
     </w:p>
     <w:p>
       <w:pPr>
-        <w:pStyle w:val="Heading6"/>
+        <w:pStyle w:val="ListBullet"/>
         <w:ind w:left="880"/>
       </w:pPr>
       <w:r>
         <w:t>六</w:t>
-      </w:r>
-    </w:p>
-    <w:p>
-      <w:pPr>
-        <w:ind w:left="880"/>
-      </w:pPr>
-      <w:r>
+        <w:br/>
         <w:t>理事及び監事の氏名並びに基金協会での役職</w:t>
       </w:r>
     </w:p>
     <w:p>
       <w:pPr>
-        <w:pStyle w:val="Heading6"/>
+        <w:pStyle w:val="ListBullet"/>
         <w:ind w:left="880"/>
       </w:pPr>
       <w:r>
         <w:t>七</w:t>
-      </w:r>
-    </w:p>
-    <w:p>
-      <w:pPr>
-        <w:ind w:left="880"/>
-      </w:pPr>
-      <w:r>
+        <w:br/>
         <w:t>職員数の増減その他の職員の状況</w:t>
       </w:r>
     </w:p>
     <w:p>
       <w:pPr>
-        <w:pStyle w:val="Heading6"/>
+        <w:pStyle w:val="ListBullet"/>
         <w:ind w:left="880"/>
       </w:pPr>
       <w:r>
         <w:t>八</w:t>
-      </w:r>
-    </w:p>
-    <w:p>
-      <w:pPr>
-        <w:ind w:left="880"/>
-      </w:pPr>
-      <w:r>
+        <w:br/>
         <w:t>保証債務の状況</w:t>
       </w:r>
     </w:p>
     <w:p>
       <w:pPr>
-        <w:pStyle w:val="Heading6"/>
+        <w:pStyle w:val="ListBullet"/>
         <w:ind w:left="880"/>
       </w:pPr>
       <w:r>
         <w:t>九</w:t>
-      </w:r>
-    </w:p>
-    <w:p>
-      <w:pPr>
-        <w:ind w:left="880"/>
-      </w:pPr>
-      <w:r>
+        <w:br/>
         <w:t>保証収支の状況</w:t>
       </w:r>
     </w:p>
     <w:p>
       <w:pPr>
-        <w:pStyle w:val="Heading6"/>
+        <w:pStyle w:val="ListBullet"/>
         <w:ind w:left="880"/>
       </w:pPr>
       <w:r>
         <w:t>十</w:t>
-      </w:r>
-    </w:p>
-    <w:p>
-      <w:pPr>
-        <w:ind w:left="880"/>
-      </w:pPr>
-      <w:r>
+        <w:br/>
         <w:t>基金の状況</w:t>
       </w:r>
     </w:p>
     <w:p>
       <w:pPr>
-        <w:pStyle w:val="Heading6"/>
+        <w:pStyle w:val="ListBullet"/>
         <w:ind w:left="880"/>
       </w:pPr>
       <w:r>
         <w:t>十一</w:t>
-      </w:r>
-    </w:p>
-    <w:p>
-      <w:pPr>
-        <w:ind w:left="880"/>
-      </w:pPr>
-      <w:r>
+        <w:br/>
         <w:t>資金の状況</w:t>
       </w:r>
     </w:p>
     <w:p>
       <w:pPr>
-        <w:pStyle w:val="Heading6"/>
+        <w:pStyle w:val="ListBullet"/>
         <w:ind w:left="880"/>
       </w:pPr>
       <w:r>
         <w:t>十二</w:t>
-      </w:r>
-    </w:p>
-    <w:p>
-      <w:pPr>
-        <w:ind w:left="880"/>
-      </w:pPr>
-      <w:r>
+        <w:br/>
         <w:t>保証債務の弁済能力の充実の状況を示す比率（弁済能力比率）</w:t>
       </w:r>
     </w:p>
     <w:p>
       <w:pPr>
-        <w:pStyle w:val="Heading6"/>
+        <w:pStyle w:val="ListBullet"/>
         <w:ind w:left="880"/>
       </w:pPr>
       <w:r>
         <w:t>十三</w:t>
-      </w:r>
-    </w:p>
-    <w:p>
-      <w:pPr>
-        <w:ind w:left="880"/>
-      </w:pPr>
-      <w:r>
+        <w:br/>
         <w:t>基金協会が対処すべき重要な課題</w:t>
       </w:r>
     </w:p>
     <w:p>
       <w:pPr>
-        <w:pStyle w:val="Heading6"/>
+        <w:pStyle w:val="ListBullet"/>
         <w:ind w:left="880"/>
       </w:pPr>
       <w:r>
         <w:t>十四</w:t>
-      </w:r>
-    </w:p>
-    <w:p>
-      <w:pPr>
-        <w:ind w:left="880"/>
-      </w:pPr>
-      <w:r>
+        <w:br/>
         <w:t>決算期後に生じた基金協会の状況に関する重要な事実</w:t>
       </w:r>
     </w:p>
@@ -739,6 +669,8 @@
     <w:p>
       <w:r>
         <w:t>未収金その他事業取引によって生じた金銭債権は、流動資産の部に記載しなければならない。</w:t>
+        <w:br/>
+        <w:t>ただし、これらの金銭債権のうち求償権、破産債権、更生債権その他これらに準ずる債権で決算期後一年以内に弁済を受けられないことが明らかなものは、投資その他の資産の部に記載しなければならない。</w:t>
       </w:r>
     </w:p>
     <w:p>
@@ -752,6 +684,8 @@
     <w:p>
       <w:r>
         <w:t>預金、貸付金その他前条に掲げる金銭債権以外の金銭債権で、その履行期が決算期後一年以内に到来するもの又は到来すると認められるものは、流動資産の部に記載しなければならない。</w:t>
+        <w:br/>
+        <w:t>ただし、当初の履行期が一年を超えるもの又は超えると認められたものは、投資その他の資産の部に記載することができる。</w:t>
       </w:r>
     </w:p>
     <w:p>
@@ -765,6 +699,8 @@
     <w:p>
       <w:r>
         <w:t>前二条の規定により流動資産の部に記載された金銭債権について取立不能のおそれがある場合には、その金銭債権が属する科目ごとに、取立不能の見込額を控除する形式で記載しなければならない。</w:t>
+        <w:br/>
+        <w:t>ただし、取立不能の見込額を控除した残額のみを記載することを妨げない。</w:t>
       </w:r>
     </w:p>
     <w:p>
@@ -812,6 +748,8 @@
     <w:p>
       <w:r>
         <w:t>決算期後一年以内に償還期限の到来する有価証券は、流動資産の部に記載しなければならない。</w:t>
+        <w:br/>
+        <w:t>ただし、当初の償還期限が一年を超えるものは、投資その他の資産の部に記載することができる。</w:t>
       </w:r>
     </w:p>
     <w:p>
@@ -842,6 +780,8 @@
     <w:p>
       <w:r>
         <w:t>費用の前払で決算期後一年以内に費用となるものは、流動資産の部に記載しなければならない。</w:t>
+        <w:br/>
+        <w:t>ただし、当初一年を超えた後に費用となるものとして支出されたものは、投資その他の資産の部に記載することができる。</w:t>
       </w:r>
     </w:p>
     <w:p>
@@ -885,6 +825,8 @@
     <w:p>
       <w:r>
         <w:t>有形固定資産は、その資産が属する科目ごとに、減価償却累計額を控除する形式で記載しなければならない。</w:t>
+        <w:br/>
+        <w:t>ただし、減価償却累計額を控除した残額のみを記載することを妨げない。</w:t>
       </w:r>
     </w:p>
     <w:p>
@@ -958,6 +900,8 @@
     <w:p>
       <w:r>
         <w:t>固定資産の償却年数又は残存価額を変更したときは、その旨を注記しなければならない。</w:t>
+        <w:br/>
+        <w:t>ただし、その変更が軽微であるときは、この限りでない。</w:t>
       </w:r>
     </w:p>
     <w:p>
@@ -971,6 +915,8 @@
     <w:p>
       <w:r>
         <w:t>リース契約により使用する重要な固定資産は、注記しなければならない。</w:t>
+        <w:br/>
+        <w:t>ただし、資産の部に計上するものは、この限りでない。</w:t>
       </w:r>
     </w:p>
     <w:p>
@@ -984,6 +930,8 @@
     <w:p>
       <w:r>
         <w:t>割賦販売等により購入した重要な固定資産の所有権が売主に留保されているときは、その旨及び代金未払額を注記しなければならない。</w:t>
+        <w:br/>
+        <w:t>ただし、他の資産又は他の債務と区別して記載するときは、この限りでない。</w:t>
       </w:r>
     </w:p>
     <w:p>
@@ -1337,6 +1285,8 @@
     <w:p>
       <w:r>
         <w:t>手形遡求義務、重要な係争事件に係る損害賠償義務その他これらに準ずる債務は、注記しなければならない。</w:t>
+        <w:br/>
+        <w:t>ただし、負債の部に計上するものは、この限りでない。</w:t>
       </w:r>
     </w:p>
     <w:p>
@@ -1602,205 +1552,133 @@
     </w:p>
     <w:p>
       <w:pPr>
-        <w:pStyle w:val="Heading6"/>
+        <w:pStyle w:val="ListBullet"/>
         <w:ind w:left="880"/>
       </w:pPr>
       <w:r>
         <w:t>一</w:t>
-      </w:r>
-    </w:p>
-    <w:p>
-      <w:pPr>
-        <w:ind w:left="880"/>
-      </w:pPr>
-      <w:r>
+        <w:br/>
         <w:t>資本の部の増減</w:t>
       </w:r>
     </w:p>
     <w:p>
       <w:pPr>
-        <w:pStyle w:val="Heading6"/>
+        <w:pStyle w:val="ListBullet"/>
         <w:ind w:left="880"/>
       </w:pPr>
       <w:r>
         <w:t>二</w:t>
-      </w:r>
-    </w:p>
-    <w:p>
-      <w:pPr>
-        <w:ind w:left="880"/>
-      </w:pPr>
-      <w:r>
+        <w:br/>
         <w:t>長期借入金及び短期借入金の増減</w:t>
       </w:r>
     </w:p>
     <w:p>
       <w:pPr>
-        <w:pStyle w:val="Heading6"/>
+        <w:pStyle w:val="ListBullet"/>
         <w:ind w:left="880"/>
       </w:pPr>
       <w:r>
         <w:t>三</w:t>
-      </w:r>
-    </w:p>
-    <w:p>
-      <w:pPr>
-        <w:ind w:left="880"/>
-      </w:pPr>
-      <w:r>
+        <w:br/>
         <w:t>固定資産の取得及び処分並びに減価償却の明細</w:t>
       </w:r>
     </w:p>
     <w:p>
       <w:pPr>
-        <w:pStyle w:val="Heading6"/>
+        <w:pStyle w:val="ListBullet"/>
         <w:ind w:left="880"/>
       </w:pPr>
       <w:r>
         <w:t>四</w:t>
-      </w:r>
-    </w:p>
-    <w:p>
-      <w:pPr>
-        <w:ind w:left="880"/>
-      </w:pPr>
-      <w:r>
+        <w:br/>
         <w:t>資産の担保権の明細</w:t>
       </w:r>
     </w:p>
     <w:p>
       <w:pPr>
-        <w:pStyle w:val="Heading6"/>
+        <w:pStyle w:val="ListBullet"/>
         <w:ind w:left="880"/>
       </w:pPr>
       <w:r>
         <w:t>五</w:t>
-      </w:r>
-    </w:p>
-    <w:p>
-      <w:pPr>
-        <w:ind w:left="880"/>
-      </w:pPr>
-      <w:r>
+        <w:br/>
         <w:t>有価証券の明細</w:t>
       </w:r>
     </w:p>
     <w:p>
       <w:pPr>
-        <w:pStyle w:val="Heading6"/>
+        <w:pStyle w:val="ListBullet"/>
         <w:ind w:left="880"/>
       </w:pPr>
       <w:r>
         <w:t>六</w:t>
-      </w:r>
-    </w:p>
-    <w:p>
-      <w:pPr>
-        <w:ind w:left="880"/>
-      </w:pPr>
-      <w:r>
+        <w:br/>
         <w:t>支払準備金内訳</w:t>
       </w:r>
     </w:p>
     <w:p>
       <w:pPr>
-        <w:pStyle w:val="Heading6"/>
+        <w:pStyle w:val="ListBullet"/>
         <w:ind w:left="880"/>
       </w:pPr>
       <w:r>
         <w:t>七</w:t>
-      </w:r>
-    </w:p>
-    <w:p>
-      <w:pPr>
-        <w:ind w:left="880"/>
-      </w:pPr>
-      <w:r>
+        <w:br/>
         <w:t>保証責任準備金内訳</w:t>
       </w:r>
     </w:p>
     <w:p>
       <w:pPr>
-        <w:pStyle w:val="Heading6"/>
+        <w:pStyle w:val="ListBullet"/>
         <w:ind w:left="880"/>
       </w:pPr>
       <w:r>
         <w:t>八</w:t>
-      </w:r>
-    </w:p>
-    <w:p>
-      <w:pPr>
-        <w:ind w:left="880"/>
-      </w:pPr>
-      <w:r>
+        <w:br/>
         <w:t>特別準備金及び特別支援金内訳</w:t>
       </w:r>
     </w:p>
     <w:p>
       <w:pPr>
-        <w:pStyle w:val="Heading6"/>
+        <w:pStyle w:val="ListBullet"/>
         <w:ind w:left="880"/>
       </w:pPr>
       <w:r>
         <w:t>九</w:t>
-      </w:r>
-    </w:p>
-    <w:p>
-      <w:pPr>
-        <w:ind w:left="880"/>
-      </w:pPr>
-      <w:r>
+        <w:br/>
         <w:t>引当金の明細並びにその計上の理由及び額の算定方法</w:t>
       </w:r>
     </w:p>
     <w:p>
       <w:pPr>
-        <w:pStyle w:val="Heading6"/>
+        <w:pStyle w:val="ListBullet"/>
         <w:ind w:left="880"/>
       </w:pPr>
       <w:r>
         <w:t>十</w:t>
-      </w:r>
-    </w:p>
-    <w:p>
-      <w:pPr>
-        <w:ind w:left="880"/>
-      </w:pPr>
-      <w:r>
+        <w:br/>
         <w:t>役員との取引の明細</w:t>
       </w:r>
     </w:p>
     <w:p>
       <w:pPr>
-        <w:pStyle w:val="Heading6"/>
+        <w:pStyle w:val="ListBullet"/>
         <w:ind w:left="880"/>
       </w:pPr>
       <w:r>
         <w:t>十一</w:t>
-      </w:r>
-    </w:p>
-    <w:p>
-      <w:pPr>
-        <w:ind w:left="880"/>
-      </w:pPr>
-      <w:r>
+        <w:br/>
         <w:t>役員に支払った報酬額</w:t>
       </w:r>
     </w:p>
     <w:p>
       <w:pPr>
-        <w:pStyle w:val="Heading6"/>
+        <w:pStyle w:val="ListBullet"/>
         <w:ind w:left="880"/>
       </w:pPr>
       <w:r>
         <w:t>十二</w:t>
-      </w:r>
-    </w:p>
-    <w:p>
-      <w:pPr>
-        <w:ind w:left="880"/>
-      </w:pPr>
-      <w:r>
+        <w:br/>
         <w:t>共通収益及び費用配賦率</w:t>
       </w:r>
     </w:p>
@@ -1836,6 +1714,8 @@
       </w:pPr>
       <w:r>
         <w:t>貸借対照表又は損益計算書の作成に関する会計方針を変更したときは、貸借対照表及び損益計算書に附属する書類にその変更の理由を記載しなければならない。</w:t>
+        <w:br/>
+        <w:t>ただし、変更が軽微であるときは、この限りでない。</w:t>
       </w:r>
     </w:p>
     <w:p>
@@ -1869,6 +1749,18 @@
       </w:r>
     </w:p>
     <w:p>
+      <w:pPr>
+        <w:pStyle w:val="Heading5"/>
+        <w:ind w:left="440"/>
+      </w:pPr>
+      <w:r>
+        <w:t>１</w:t>
+      </w:r>
+    </w:p>
+    <w:p>
+      <w:pPr>
+        <w:ind w:left="440"/>
+      </w:pPr>
       <w:r>
         <w:t>この命令は、平成十七年四月一日から施行し、同日に開始する事業年度から適用する。</w:t>
       </w:r>
@@ -1922,6 +1814,8 @@
       </w:pPr>
       <w:r>
         <w:t>債務保証損失引当金については、当分の間、第五十条第二項の規定にかかわらず、区分された資金種類ごとに附則付録第二に掲げる算式により算出される額の合計額とすることができる。</w:t>
+        <w:br/>
+        <w:t>ただし、大口保証案件（事業年度終了の時の個別の保証債務の額が大きい上位五百件の保証案件（保証債務の額が五千万円以上である保証案件を含む。）をいう。）については、当該保証案件ごとの被保証者の財務状況及び返済能力を個別に把握し、個別の予想される損失額に対し引き当てることとする。</w:t>
       </w:r>
     </w:p>
     <w:p>
@@ -1934,7 +1828,7 @@
         <w:pStyle w:val="Heading1"/>
       </w:pPr>
       <w:r>
-        <w:t>附　則（平成一九年三月三〇日内閣府・農林水産省令第一号）</w:t>
+        <w:t>附則（平成一九年三月三〇日内閣府・農林水産省令第一号）</w:t>
       </w:r>
     </w:p>
     <w:p>
@@ -1952,7 +1846,7 @@
         <w:pStyle w:val="Heading1"/>
       </w:pPr>
       <w:r>
-        <w:t>附　則（平成二〇年一一月二八日内閣府・農林水産省令第一一号）</w:t>
+        <w:t>附則（平成二〇年一一月二八日内閣府・農林水産省令第一一号）</w:t>
       </w:r>
     </w:p>
     <w:p>
@@ -1970,10 +1864,22 @@
         <w:pStyle w:val="Heading1"/>
       </w:pPr>
       <w:r>
-        <w:t>附　則（平成二一年四月二〇日内閣府・農林水産省令第四号）</w:t>
+        <w:t>附則（平成二一年四月二〇日内閣府・農林水産省令第四号）</w:t>
       </w:r>
     </w:p>
     <w:p>
+      <w:pPr>
+        <w:pStyle w:val="Heading5"/>
+        <w:ind w:left="440"/>
+      </w:pPr>
+      <w:r>
+        <w:t>１</w:t>
+      </w:r>
+    </w:p>
+    <w:p>
+      <w:pPr>
+        <w:ind w:left="440"/>
+      </w:pPr>
       <w:r>
         <w:t>この命令は、公布の日から施行する。</w:t>
       </w:r>
@@ -2005,10 +1911,22 @@
         <w:pStyle w:val="Heading1"/>
       </w:pPr>
       <w:r>
-        <w:t>附　則（平成二二年八月一二日内閣府・農林水産省令第四号）</w:t>
+        <w:t>附則（平成二二年八月一二日内閣府・農林水産省令第四号）</w:t>
       </w:r>
     </w:p>
     <w:p>
+      <w:pPr>
+        <w:pStyle w:val="Heading5"/>
+        <w:ind w:left="440"/>
+      </w:pPr>
+      <w:r>
+        <w:t>１</w:t>
+      </w:r>
+    </w:p>
+    <w:p>
+      <w:pPr>
+        <w:ind w:left="440"/>
+      </w:pPr>
       <w:r>
         <w:t>この命令は、農業経営に関する金融上の措置の改善のための農業改良資金助成法等の一部を改正する法律（平成二十二年法律第二十三号）の施行の日（平成二十二年十月一日）から施行する。</w:t>
       </w:r>
@@ -2040,7 +1958,7 @@
         <w:pStyle w:val="Heading1"/>
       </w:pPr>
       <w:r>
-        <w:t>附　則（平成二六年三月二四日内閣府・農林水産省令第三号）</w:t>
+        <w:t>附則（平成二六年三月二四日内閣府・農林水産省令第三号）</w:t>
       </w:r>
     </w:p>
     <w:p>
@@ -2058,7 +1976,7 @@
         <w:pStyle w:val="Heading1"/>
       </w:pPr>
       <w:r>
-        <w:t>附　則（令和元年五月七日内閣府・農林水産省令第一号）</w:t>
+        <w:t>附則（令和元年五月七日内閣府・農林水産省令第一号）</w:t>
       </w:r>
     </w:p>
     <w:p>
@@ -2086,7 +2004,7 @@
     </w:pPr>
     <w:r>
       <w:tab/>
-      <w:t>WeGov v0.1 - FTS141</w:t>
+      <w:t>WeGov v0.2 - FTS141</w:t>
     </w:r>
   </w:p>
 </w:ftr>
